--- a/模块划分.docx
+++ b/模块划分.docx
@@ -275,10 +275,13 @@
               <w:cnfStyle w:val="000000000000" w:firstRow="0" w:lastRow="0" w:firstColumn="0" w:lastColumn="0" w:oddVBand="0" w:evenVBand="0" w:oddHBand="0" w:evenHBand="0" w:firstRowFirstColumn="0" w:firstRowLastColumn="0" w:lastRowFirstColumn="0" w:lastRowLastColumn="0"/>
             </w:pPr>
             <w:r>
+              <w:t>H</w:t>
+            </w:r>
+            <w:r>
               <w:rPr>
                 <w:rFonts w:hint="eastAsia"/>
               </w:rPr>
-              <w:t>Index</w:t>
+              <w:t>ome</w:t>
             </w:r>
             <w:r>
               <w:t>F</w:t>
@@ -318,7 +321,7 @@
               <w:t>O</w:t>
             </w:r>
             <w:r>
-              <w:t>nlineCustomerServicesFragment.java</w:t>
+              <w:t>nlineCustomerServiceFragment.java</w:t>
             </w:r>
           </w:p>
           <w:p>
@@ -332,7 +335,16 @@
               <w:t>V</w:t>
             </w:r>
             <w:r>
-              <w:t>ideoFragment.java</w:t>
+              <w:t>ideo</w:t>
+            </w:r>
+            <w:r>
+              <w:rPr>
+                <w:rFonts w:hint="eastAsia"/>
+              </w:rPr>
+              <w:t>s</w:t>
+            </w:r>
+            <w:r>
+              <w:t>Fragment.java</w:t>
             </w:r>
           </w:p>
           <w:p>
